--- a/LAB7_2048/Lab7_TDL2048_0516069.docx
+++ b/LAB7_2048/Lab7_TDL2048_0516069.docx
@@ -118,16 +118,7 @@
           <w:sz w:val="28"/>
           <w:szCs w:val="28"/>
         </w:rPr>
-        <w:t xml:space="preserve">               </w:t>
-      </w:r>
-      <w:bookmarkStart w:id="0" w:name="_GoBack"/>
-      <w:bookmarkEnd w:id="0"/>
-      <w:r>
-        <w:rPr>
-          <w:sz w:val="28"/>
-          <w:szCs w:val="28"/>
-        </w:rPr>
-        <w:t>mean score</w:t>
+        <w:t xml:space="preserve">               mean score</w:t>
       </w:r>
     </w:p>
     <w:p>
@@ -140,12 +131,13 @@
       </w:pPr>
       <w:r>
         <w:rPr>
+          <w:noProof/>
           <w:sz w:val="36"/>
         </w:rPr>
         <w:drawing>
           <wp:inline distT="0" distB="0" distL="0" distR="0" wp14:anchorId="1FF2A97D" wp14:editId="6797CA60">
-            <wp:extent cx="2264114" cy="1514247"/>
-            <wp:effectExtent l="0" t="0" r="3175" b="0"/>
+            <wp:extent cx="2135362" cy="1428138"/>
+            <wp:effectExtent l="0" t="0" r="0" b="635"/>
             <wp:docPr id="1" name="圖片 1"/>
             <wp:cNvGraphicFramePr>
               <a:graphicFrameLocks xmlns:a="http://schemas.openxmlformats.org/drawingml/2006/main" noChangeAspect="1"/>
@@ -158,7 +150,7 @@
                     <pic:cNvPicPr/>
                   </pic:nvPicPr>
                   <pic:blipFill>
-                    <a:blip r:embed="rId5"/>
+                    <a:blip r:embed="rId7"/>
                     <a:stretch>
                       <a:fillRect/>
                     </a:stretch>
@@ -166,7 +158,7 @@
                   <pic:spPr>
                     <a:xfrm>
                       <a:off x="0" y="0"/>
-                      <a:ext cx="2285452" cy="1528518"/>
+                      <a:ext cx="2161415" cy="1445562"/>
                     </a:xfrm>
                     <a:prstGeom prst="rect">
                       <a:avLst/>
@@ -185,8 +177,8 @@
         </w:rPr>
         <w:drawing>
           <wp:inline distT="0" distB="0" distL="0" distR="0" wp14:anchorId="5DCDF923">
-            <wp:extent cx="2507794" cy="1609751"/>
-            <wp:effectExtent l="0" t="0" r="6985" b="0"/>
+            <wp:extent cx="2230502" cy="1431758"/>
+            <wp:effectExtent l="0" t="0" r="0" b="0"/>
             <wp:docPr id="14" name="圖片 14"/>
             <wp:cNvGraphicFramePr>
               <a:graphicFrameLocks xmlns:a="http://schemas.openxmlformats.org/drawingml/2006/main" noChangeAspect="1"/>
@@ -201,7 +193,7 @@
                     </pic:cNvPicPr>
                   </pic:nvPicPr>
                   <pic:blipFill>
-                    <a:blip r:embed="rId6">
+                    <a:blip r:embed="rId8">
                       <a:extLst>
                         <a:ext uri="{28A0092B-C50C-407E-A947-70E740481C1C}">
                           <a14:useLocalDpi xmlns:a14="http://schemas.microsoft.com/office/drawing/2010/main" val="0"/>
@@ -216,7 +208,7 @@
                   <pic:spPr bwMode="auto">
                     <a:xfrm>
                       <a:off x="0" y="0"/>
-                      <a:ext cx="2570353" cy="1649908"/>
+                      <a:ext cx="2327186" cy="1493819"/>
                     </a:xfrm>
                     <a:prstGeom prst="rect">
                       <a:avLst/>
@@ -279,7 +271,6 @@
         <w:ind w:leftChars="0" w:left="360" w:firstLineChars="100" w:firstLine="280"/>
         <w:jc w:val="center"/>
         <w:rPr>
-          <w:rFonts w:hint="eastAsia"/>
           <w:sz w:val="28"/>
           <w:szCs w:val="28"/>
         </w:rPr>
@@ -292,8 +283,8 @@
         </w:rPr>
         <w:drawing>
           <wp:inline distT="0" distB="0" distL="0" distR="0" wp14:anchorId="3A1B9E04">
-            <wp:extent cx="3362960" cy="657225"/>
-            <wp:effectExtent l="0" t="0" r="8890" b="9525"/>
+            <wp:extent cx="2711486" cy="529907"/>
+            <wp:effectExtent l="0" t="0" r="0" b="3810"/>
             <wp:docPr id="10" name="圖片 10"/>
             <wp:cNvGraphicFramePr>
               <a:graphicFrameLocks xmlns:a="http://schemas.openxmlformats.org/drawingml/2006/main" noChangeAspect="1"/>
@@ -308,7 +299,7 @@
                     </pic:cNvPicPr>
                   </pic:nvPicPr>
                   <pic:blipFill>
-                    <a:blip r:embed="rId7">
+                    <a:blip r:embed="rId9">
                       <a:extLst>
                         <a:ext uri="{28A0092B-C50C-407E-A947-70E740481C1C}">
                           <a14:useLocalDpi xmlns:a14="http://schemas.microsoft.com/office/drawing/2010/main" val="0"/>
@@ -323,7 +314,7 @@
                   <pic:spPr bwMode="auto">
                     <a:xfrm>
                       <a:off x="0" y="0"/>
-                      <a:ext cx="3362960" cy="657225"/>
+                      <a:ext cx="2830638" cy="553193"/>
                     </a:xfrm>
                     <a:prstGeom prst="rect">
                       <a:avLst/>
@@ -359,15 +350,14 @@
     <w:p>
       <w:pPr>
         <w:rPr>
-          <w:rFonts w:hint="eastAsia"/>
           <w:sz w:val="36"/>
         </w:rPr>
       </w:pPr>
       <w:r>
         <w:rPr>
+          <w:noProof/>
           <w:sz w:val="36"/>
         </w:rPr>
-        <w:lastRenderedPageBreak/>
         <w:drawing>
           <wp:inline distT="0" distB="0" distL="0" distR="0" wp14:anchorId="5115952D" wp14:editId="5130894C">
             <wp:extent cx="5274310" cy="3428365"/>
@@ -384,7 +374,7 @@
                     <pic:cNvPicPr/>
                   </pic:nvPicPr>
                   <pic:blipFill>
-                    <a:blip r:embed="rId8"/>
+                    <a:blip r:embed="rId10"/>
                     <a:stretch>
                       <a:fillRect/>
                     </a:stretch>
@@ -421,6 +411,7 @@
         <w:rPr>
           <w:sz w:val="36"/>
         </w:rPr>
+        <w:lastRenderedPageBreak/>
         <w:t>V(after-state) :</w:t>
       </w:r>
     </w:p>
@@ -452,7 +443,7 @@
                     </pic:cNvPicPr>
                   </pic:nvPicPr>
                   <pic:blipFill>
-                    <a:blip r:embed="rId9">
+                    <a:blip r:embed="rId11">
                       <a:extLst>
                         <a:ext uri="{28A0092B-C50C-407E-A947-70E740481C1C}">
                           <a14:useLocalDpi xmlns:a14="http://schemas.microsoft.com/office/drawing/2010/main" val="0"/>
@@ -490,7 +481,6 @@
         </w:numPr>
         <w:ind w:leftChars="0"/>
         <w:rPr>
-          <w:rFonts w:hint="eastAsia"/>
           <w:sz w:val="36"/>
         </w:rPr>
       </w:pPr>
@@ -569,14 +559,7 @@
         <w:rPr>
           <w:szCs w:val="24"/>
         </w:rPr>
-        <w:t xml:space="preserve">Pattern: the function for computing the index for storing value of the board </w:t>
-      </w:r>
-      <w:r>
-        <w:rPr>
-          <w:szCs w:val="24"/>
-        </w:rPr>
-        <w:lastRenderedPageBreak/>
-        <w:t>with certain pattern.</w:t>
+        <w:t>Pattern: the function for computing the index for storing value of the board with certain pattern.</w:t>
       </w:r>
     </w:p>
     <w:p>
@@ -648,12 +631,12 @@
       <w:pPr>
         <w:ind w:left="360"/>
         <w:rPr>
-          <w:rFonts w:hint="eastAsia"/>
-          <w:szCs w:val="24"/>
-        </w:rPr>
-      </w:pPr>
-      <w:r>
-        <w:rPr>
+          <w:szCs w:val="24"/>
+        </w:rPr>
+      </w:pPr>
+      <w:r>
+        <w:rPr>
+          <w:noProof/>
           <w:szCs w:val="24"/>
         </w:rPr>
         <w:lastRenderedPageBreak/>
@@ -673,7 +656,7 @@
                     <pic:cNvPicPr/>
                   </pic:nvPicPr>
                   <pic:blipFill>
-                    <a:blip r:embed="rId10"/>
+                    <a:blip r:embed="rId12"/>
                     <a:stretch>
                       <a:fillRect/>
                     </a:stretch>
@@ -694,6 +677,199 @@
         </w:drawing>
       </w:r>
     </w:p>
+    <w:p>
+      <w:pPr>
+        <w:ind w:left="360"/>
+        <w:rPr>
+          <w:szCs w:val="24"/>
+        </w:rPr>
+      </w:pPr>
+    </w:p>
+    <w:p>
+      <w:pPr>
+        <w:ind w:left="360"/>
+        <w:rPr>
+          <w:szCs w:val="24"/>
+        </w:rPr>
+      </w:pPr>
+    </w:p>
+    <w:p>
+      <w:pPr>
+        <w:ind w:left="360"/>
+        <w:rPr>
+          <w:szCs w:val="24"/>
+        </w:rPr>
+      </w:pPr>
+    </w:p>
+    <w:p>
+      <w:pPr>
+        <w:ind w:left="360"/>
+        <w:rPr>
+          <w:szCs w:val="24"/>
+        </w:rPr>
+      </w:pPr>
+    </w:p>
+    <w:p>
+      <w:pPr>
+        <w:ind w:left="360"/>
+        <w:rPr>
+          <w:rFonts w:hint="eastAsia"/>
+          <w:szCs w:val="24"/>
+        </w:rPr>
+      </w:pPr>
+    </w:p>
+    <w:p>
+      <w:pPr>
+        <w:pStyle w:val="a3"/>
+        <w:numPr>
+          <w:ilvl w:val="0"/>
+          <w:numId w:val="1"/>
+        </w:numPr>
+        <w:ind w:leftChars="0"/>
+        <w:rPr>
+          <w:sz w:val="36"/>
+          <w:szCs w:val="24"/>
+        </w:rPr>
+      </w:pPr>
+      <w:r>
+        <w:rPr>
+          <w:rFonts w:hint="eastAsia"/>
+          <w:sz w:val="36"/>
+          <w:szCs w:val="24"/>
+        </w:rPr>
+        <w:lastRenderedPageBreak/>
+        <w:t>Result</w:t>
+      </w:r>
+    </w:p>
+    <w:p>
+      <w:pPr>
+        <w:pStyle w:val="a3"/>
+        <w:ind w:leftChars="0" w:left="360"/>
+        <w:rPr>
+          <w:szCs w:val="24"/>
+        </w:rPr>
+      </w:pPr>
+      <w:r>
+        <w:rPr>
+          <w:szCs w:val="24"/>
+        </w:rPr>
+        <w:drawing>
+          <wp:inline distT="0" distB="0" distL="0" distR="0" wp14:anchorId="7EA5555E" wp14:editId="205861FC">
+            <wp:extent cx="3572374" cy="1876687"/>
+            <wp:effectExtent l="0" t="0" r="9525" b="9525"/>
+            <wp:docPr id="3" name="圖片 3"/>
+            <wp:cNvGraphicFramePr>
+              <a:graphicFrameLocks xmlns:a="http://schemas.openxmlformats.org/drawingml/2006/main" noChangeAspect="1"/>
+            </wp:cNvGraphicFramePr>
+            <a:graphic xmlns:a="http://schemas.openxmlformats.org/drawingml/2006/main">
+              <a:graphicData uri="http://schemas.openxmlformats.org/drawingml/2006/picture">
+                <pic:pic xmlns:pic="http://schemas.openxmlformats.org/drawingml/2006/picture">
+                  <pic:nvPicPr>
+                    <pic:cNvPr id="1" name=""/>
+                    <pic:cNvPicPr/>
+                  </pic:nvPicPr>
+                  <pic:blipFill>
+                    <a:blip r:embed="rId13"/>
+                    <a:stretch>
+                      <a:fillRect/>
+                    </a:stretch>
+                  </pic:blipFill>
+                  <pic:spPr>
+                    <a:xfrm>
+                      <a:off x="0" y="0"/>
+                      <a:ext cx="3572374" cy="1876687"/>
+                    </a:xfrm>
+                    <a:prstGeom prst="rect">
+                      <a:avLst/>
+                    </a:prstGeom>
+                  </pic:spPr>
+                </pic:pic>
+              </a:graphicData>
+            </a:graphic>
+          </wp:inline>
+        </w:drawing>
+      </w:r>
+    </w:p>
+    <w:p>
+      <w:pPr>
+        <w:pStyle w:val="a3"/>
+        <w:numPr>
+          <w:ilvl w:val="0"/>
+          <w:numId w:val="1"/>
+        </w:numPr>
+        <w:ind w:leftChars="0"/>
+        <w:rPr>
+          <w:sz w:val="36"/>
+          <w:szCs w:val="24"/>
+        </w:rPr>
+      </w:pPr>
+      <w:r>
+        <w:rPr>
+          <w:rFonts w:hint="eastAsia"/>
+          <w:sz w:val="36"/>
+          <w:szCs w:val="24"/>
+        </w:rPr>
+        <w:t>Discussion</w:t>
+      </w:r>
+    </w:p>
+    <w:p>
+      <w:pPr>
+        <w:ind w:left="360"/>
+        <w:rPr>
+          <w:rFonts w:hint="eastAsia"/>
+          <w:szCs w:val="24"/>
+        </w:rPr>
+      </w:pPr>
+      <w:r>
+        <w:rPr>
+          <w:rFonts w:hint="eastAsia"/>
+          <w:szCs w:val="24"/>
+        </w:rPr>
+        <w:t xml:space="preserve">  We can see that the value of before-state contains a </w:t>
+      </w:r>
+      <w:r>
+        <w:rPr>
+          <w:szCs w:val="24"/>
+        </w:rPr>
+        <w:t>probability</w:t>
+      </w:r>
+      <w:r>
+        <w:rPr>
+          <w:rFonts w:hint="eastAsia"/>
+          <w:szCs w:val="24"/>
+        </w:rPr>
+        <w:t xml:space="preserve"> of each </w:t>
+      </w:r>
+      <w:r>
+        <w:rPr>
+          <w:szCs w:val="24"/>
+        </w:rPr>
+        <w:t>possible</w:t>
+      </w:r>
+      <w:r>
+        <w:rPr>
+          <w:rFonts w:hint="eastAsia"/>
+          <w:szCs w:val="24"/>
+        </w:rPr>
+        <w:t xml:space="preserve"> of after-state, this may ca</w:t>
+      </w:r>
+      <w:bookmarkStart w:id="0" w:name="_GoBack"/>
+      <w:bookmarkEnd w:id="0"/>
+      <w:r>
+        <w:rPr>
+          <w:rFonts w:hint="eastAsia"/>
+          <w:szCs w:val="24"/>
+        </w:rPr>
+        <w:t xml:space="preserve">use </w:t>
+      </w:r>
+      <w:r>
+        <w:rPr>
+          <w:rFonts w:hint="eastAsia"/>
+          <w:szCs w:val="24"/>
+        </w:rPr>
+        <w:t>the score estimation to add an extra variance and leads to a worse performance.</w:t>
+      </w:r>
+    </w:p>
     <w:sectPr>
       <w:pgSz w:w="11906" w:h="16838"/>
       <w:pgMar w:top="1440" w:right="1800" w:bottom="1440" w:left="1800" w:header="851" w:footer="992" w:gutter="0"/>
@@ -702,6 +878,44 @@
     </w:sectPr>
   </w:body>
 </w:document>
+</file>
+
+<file path=word/endnotes.xml><?xml version="1.0" encoding="utf-8"?>
+<w:endnotes xmlns:wpc="http://schemas.microsoft.com/office/word/2010/wordprocessingCanvas" xmlns:cx="http://schemas.microsoft.com/office/drawing/2014/chartex" xmlns:mc="http://schemas.openxmlformats.org/markup-compatibility/2006" xmlns:o="urn:schemas-microsoft-com:office:office" xmlns:r="http://schemas.openxmlformats.org/officeDocument/2006/relationships" xmlns:m="http://schemas.openxmlformats.org/officeDocument/2006/math" xmlns:v="urn:schemas-microsoft-com:vml" xmlns:wp14="http://schemas.microsoft.com/office/word/2010/wordprocessingDrawing" xmlns:wp="http://schemas.openxmlformats.org/drawingml/2006/wordprocessingDrawing" xmlns:w10="urn:schemas-microsoft-com:office:word" xmlns:w="http://schemas.openxmlformats.org/wordprocessingml/2006/main" xmlns:w14="http://schemas.microsoft.com/office/word/2010/wordml" xmlns:w15="http://schemas.microsoft.com/office/word/2012/wordml" xmlns:w16se="http://schemas.microsoft.com/office/word/2015/wordml/symex" xmlns:wpg="http://schemas.microsoft.com/office/word/2010/wordprocessingGroup" xmlns:wpi="http://schemas.microsoft.com/office/word/2010/wordprocessingInk" xmlns:wne="http://schemas.microsoft.com/office/word/2006/wordml" xmlns:wps="http://schemas.microsoft.com/office/word/2010/wordprocessingShape" mc:Ignorable="w14 w15 w16se wp14">
+  <w:endnote w:type="separator" w:id="-1">
+    <w:p>
+      <w:r>
+        <w:separator/>
+      </w:r>
+    </w:p>
+  </w:endnote>
+  <w:endnote w:type="continuationSeparator" w:id="0">
+    <w:p>
+      <w:r>
+        <w:continuationSeparator/>
+      </w:r>
+    </w:p>
+  </w:endnote>
+</w:endnotes>
+</file>
+
+<file path=word/footnotes.xml><?xml version="1.0" encoding="utf-8"?>
+<w:footnotes xmlns:wpc="http://schemas.microsoft.com/office/word/2010/wordprocessingCanvas" xmlns:cx="http://schemas.microsoft.com/office/drawing/2014/chartex" xmlns:mc="http://schemas.openxmlformats.org/markup-compatibility/2006" xmlns:o="urn:schemas-microsoft-com:office:office" xmlns:r="http://schemas.openxmlformats.org/officeDocument/2006/relationships" xmlns:m="http://schemas.openxmlformats.org/officeDocument/2006/math" xmlns:v="urn:schemas-microsoft-com:vml" xmlns:wp14="http://schemas.microsoft.com/office/word/2010/wordprocessingDrawing" xmlns:wp="http://schemas.openxmlformats.org/drawingml/2006/wordprocessingDrawing" xmlns:w10="urn:schemas-microsoft-com:office:word" xmlns:w="http://schemas.openxmlformats.org/wordprocessingml/2006/main" xmlns:w14="http://schemas.microsoft.com/office/word/2010/wordml" xmlns:w15="http://schemas.microsoft.com/office/word/2012/wordml" xmlns:w16se="http://schemas.microsoft.com/office/word/2015/wordml/symex" xmlns:wpg="http://schemas.microsoft.com/office/word/2010/wordprocessingGroup" xmlns:wpi="http://schemas.microsoft.com/office/word/2010/wordprocessingInk" xmlns:wne="http://schemas.microsoft.com/office/word/2006/wordml" xmlns:wps="http://schemas.microsoft.com/office/word/2010/wordprocessingShape" mc:Ignorable="w14 w15 w16se wp14">
+  <w:footnote w:type="separator" w:id="-1">
+    <w:p>
+      <w:r>
+        <w:separator/>
+      </w:r>
+    </w:p>
+  </w:footnote>
+  <w:footnote w:type="continuationSeparator" w:id="0">
+    <w:p>
+      <w:r>
+        <w:continuationSeparator/>
+      </w:r>
+    </w:p>
+  </w:footnote>
+</w:footnotes>
 </file>
 
 <file path=word/numbering.xml><?xml version="1.0" encoding="utf-8"?>
@@ -1807,6 +2021,66 @@
       <w:ind w:leftChars="200" w:left="480"/>
     </w:pPr>
   </w:style>
+  <w:style w:type="paragraph" w:styleId="a4">
+    <w:name w:val="header"/>
+    <w:basedOn w:val="a"/>
+    <w:link w:val="a5"/>
+    <w:uiPriority w:val="99"/>
+    <w:unhideWhenUsed/>
+    <w:rsid w:val="00DF6228"/>
+    <w:pPr>
+      <w:tabs>
+        <w:tab w:val="center" w:pos="4153"/>
+        <w:tab w:val="right" w:pos="8306"/>
+      </w:tabs>
+      <w:snapToGrid w:val="0"/>
+    </w:pPr>
+    <w:rPr>
+      <w:sz w:val="20"/>
+      <w:szCs w:val="20"/>
+    </w:rPr>
+  </w:style>
+  <w:style w:type="character" w:customStyle="1" w:styleId="a5">
+    <w:name w:val="頁首 字元"/>
+    <w:basedOn w:val="a0"/>
+    <w:link w:val="a4"/>
+    <w:uiPriority w:val="99"/>
+    <w:rsid w:val="00DF6228"/>
+    <w:rPr>
+      <w:sz w:val="20"/>
+      <w:szCs w:val="20"/>
+    </w:rPr>
+  </w:style>
+  <w:style w:type="paragraph" w:styleId="a6">
+    <w:name w:val="footer"/>
+    <w:basedOn w:val="a"/>
+    <w:link w:val="a7"/>
+    <w:uiPriority w:val="99"/>
+    <w:unhideWhenUsed/>
+    <w:rsid w:val="00DF6228"/>
+    <w:pPr>
+      <w:tabs>
+        <w:tab w:val="center" w:pos="4153"/>
+        <w:tab w:val="right" w:pos="8306"/>
+      </w:tabs>
+      <w:snapToGrid w:val="0"/>
+    </w:pPr>
+    <w:rPr>
+      <w:sz w:val="20"/>
+      <w:szCs w:val="20"/>
+    </w:rPr>
+  </w:style>
+  <w:style w:type="character" w:customStyle="1" w:styleId="a7">
+    <w:name w:val="頁尾 字元"/>
+    <w:basedOn w:val="a0"/>
+    <w:link w:val="a6"/>
+    <w:uiPriority w:val="99"/>
+    <w:rsid w:val="00DF6228"/>
+    <w:rPr>
+      <w:sz w:val="20"/>
+      <w:szCs w:val="20"/>
+    </w:rPr>
+  </w:style>
 </w:styles>
 </file>
 
